--- a/Doc/DataEngineer/Wesley_Lau_Cover_Letter.docx
+++ b/Doc/DataEngineer/Wesley_Lau_Cover_Letter.docx
@@ -92,131 +92,21 @@
         <w:rPr>
           <w:rFonts w:ascii="Calibri" w:hAnsi="Calibri" w:cs="Calibri"/>
         </w:rPr>
-        <w:t xml:space="preserve">I'm reaching out to express my interest in the </w:t>
-      </w:r>
-      <w:r>
-        <w:rPr>
-          <w:rFonts w:ascii="Calibri" w:hAnsi="Calibri" w:cs="Calibri"/>
-        </w:rPr>
-        <w:t xml:space="preserve">Data Engineer position at </w:t>
+        <w:t xml:space="preserve">I am writing to express my strong interest in the Data Engineer II role at JPMorgan Chase. My experience in building data frameworks, working with AWS Glue and EMR, and proficiency in Python and </w:t>
       </w:r>
       <w:proofErr w:type="spellStart"/>
       <w:r>
         <w:rPr>
           <w:rFonts w:ascii="Calibri" w:hAnsi="Calibri" w:cs="Calibri"/>
         </w:rPr>
-        <w:t>MetaPhase</w:t>
+        <w:t>PySpark</w:t>
       </w:r>
       <w:proofErr w:type="spellEnd"/>
       <w:r>
         <w:rPr>
           <w:rFonts w:ascii="Calibri" w:hAnsi="Calibri" w:cs="Calibri"/>
         </w:rPr>
-        <w:t xml:space="preserve">. </w:t>
-      </w:r>
-      <w:r>
-        <w:rPr>
-          <w:rFonts w:ascii="Calibri" w:hAnsi="Calibri" w:cs="Calibri"/>
-        </w:rPr>
-        <w:t>As a seasoned data professional with over 5 years of experience, I am confident that I have the skills and expertise to be a great use to your team.</w:t>
-      </w:r>
-    </w:p>
-    <w:p>
-      <w:pPr>
-        <w:rPr>
-          <w:rFonts w:ascii="Calibri" w:hAnsi="Calibri" w:cs="Calibri"/>
-        </w:rPr>
-      </w:pPr>
-    </w:p>
-    <w:p>
-      <w:pPr>
-        <w:rPr>
-          <w:rFonts w:ascii="Calibri" w:hAnsi="Calibri" w:cs="Calibri"/>
-        </w:rPr>
-      </w:pPr>
-      <w:r>
-        <w:rPr>
-          <w:rFonts w:ascii="Calibri" w:hAnsi="Calibri" w:cs="Calibri"/>
-        </w:rPr>
-        <w:t xml:space="preserve">Throughout my career, </w:t>
-      </w:r>
-      <w:r>
-        <w:rPr>
-          <w:rFonts w:ascii="Calibri" w:hAnsi="Calibri" w:cs="Calibri"/>
-        </w:rPr>
-        <w:t xml:space="preserve">I have </w:t>
-      </w:r>
-      <w:r>
-        <w:rPr>
-          <w:rFonts w:ascii="Calibri" w:hAnsi="Calibri" w:cs="Calibri"/>
-        </w:rPr>
-        <w:t xml:space="preserve">gained extensive experience in </w:t>
-      </w:r>
-      <w:r>
-        <w:rPr>
-          <w:rFonts w:ascii="Calibri" w:hAnsi="Calibri" w:cs="Calibri"/>
-        </w:rPr>
-        <w:t xml:space="preserve">data </w:t>
-      </w:r>
-      <w:r>
-        <w:rPr>
-          <w:rFonts w:ascii="Calibri" w:hAnsi="Calibri" w:cs="Calibri"/>
-        </w:rPr>
-        <w:t>management</w:t>
-      </w:r>
-      <w:r>
-        <w:rPr>
-          <w:rFonts w:ascii="Calibri" w:hAnsi="Calibri" w:cs="Calibri"/>
-        </w:rPr>
-        <w:t>, designing ETL pipeline and maintaining data integrity.</w:t>
-      </w:r>
-      <w:r>
-        <w:rPr>
-          <w:rFonts w:ascii="Calibri" w:hAnsi="Calibri" w:cs="Calibri"/>
-        </w:rPr>
-        <w:t xml:space="preserve"> At the National Cancer Institute, I spearheaded a project that enhanced data loading efficiency, and at DHS HQ, I played a key role in </w:t>
-      </w:r>
-      <w:r>
-        <w:rPr>
-          <w:rFonts w:ascii="Calibri" w:hAnsi="Calibri" w:cs="Calibri"/>
-        </w:rPr>
-        <w:t>designing ETL pipeline</w:t>
-      </w:r>
-      <w:r>
-        <w:rPr>
-          <w:rFonts w:ascii="Calibri" w:hAnsi="Calibri" w:cs="Calibri"/>
-        </w:rPr>
-        <w:t xml:space="preserve"> and harmonizing data from different sources. </w:t>
-      </w:r>
-      <w:r>
-        <w:rPr>
-          <w:rFonts w:ascii="Calibri" w:hAnsi="Calibri" w:cs="Calibri"/>
-        </w:rPr>
-        <w:t xml:space="preserve">Additionally, I have a strong track record of </w:t>
-      </w:r>
-      <w:r>
-        <w:rPr>
-          <w:rFonts w:ascii="Calibri" w:hAnsi="Calibri" w:cs="Calibri"/>
-        </w:rPr>
-        <w:t>adapting to new technologies and able to utilize new tool in a short period of time</w:t>
-      </w:r>
-      <w:r>
-        <w:rPr>
-          <w:rFonts w:ascii="Calibri" w:hAnsi="Calibri" w:cs="Calibri"/>
-        </w:rPr>
-        <w:t xml:space="preserve">, and I am committed to </w:t>
-      </w:r>
-      <w:r>
-        <w:rPr>
-          <w:rFonts w:ascii="Calibri" w:hAnsi="Calibri" w:cs="Calibri"/>
-        </w:rPr>
-        <w:t>being the best version of myself and delivery high quality product</w:t>
-      </w:r>
-      <w:r>
-        <w:rPr>
-          <w:rFonts w:ascii="Calibri" w:hAnsi="Calibri" w:cs="Calibri"/>
-        </w:rPr>
-        <w:t>.</w:t>
+        <w:t xml:space="preserve"> make me a strong candidate. I am excited about the opportunity to develop and implement scalable data solutions for the Payments Trust &amp; Safety team.</w:t>
       </w:r>
     </w:p>
     <w:p>
